--- a/gitzzy.docx
+++ b/gitzzy.docx
@@ -11,6 +11,34 @@
           <w:rFonts w:hint="eastAsia"/>
         </w:rPr>
         <w:t>考虑到时间，绿色部分为核心，灰色部分为参考资料。</w:t>
+      </w:r>
+    </w:p>
+    <w:p>
+      <w:pPr>
+        <w:ind w:left="525" w:hanging="420"/>
+        <w:rPr>
+          <w:rFonts w:hint="eastAsia"/>
+        </w:rPr>
+      </w:pPr>
+      <w:r>
+        <w:rPr>
+          <w:rFonts w:hint="eastAsia"/>
+          <w:highlight w:val="green"/>
+        </w:rPr>
+        <w:t>我是第三组的朱致远 我们今天给大家带来的是</w:t>
+      </w:r>
+      <w:r>
+        <w:rPr>
+          <w:highlight w:val="green"/>
+        </w:rPr>
+        <w:t>GIT</w:t>
+      </w:r>
+      <w:r>
+        <w:rPr>
+          <w:rFonts w:hint="eastAsia"/>
+          <w:highlight w:val="green"/>
+        </w:rPr>
+        <w:t>与GitHub的简单介绍。</w:t>
       </w:r>
     </w:p>
     <w:p>
@@ -21,9 +49,6 @@
           <w:numId w:val="1"/>
         </w:numPr>
         <w:ind w:firstLineChars="0"/>
-        <w:rPr>
-          <w:rFonts w:hint="eastAsia"/>
-        </w:rPr>
       </w:pPr>
       <w:r>
         <w:rPr>
@@ -50,18 +75,20 @@
         <w:pStyle w:val="a3"/>
         <w:ind w:left="525" w:firstLineChars="0" w:firstLine="0"/>
         <w:rPr>
-          <w:rFonts w:hint="eastAsia"/>
-        </w:rPr>
-      </w:pPr>
-      <w:r>
-        <w:rPr>
-          <w:rFonts w:hint="eastAsia"/>
+          <w:highlight w:val="green"/>
+        </w:rPr>
+      </w:pPr>
+      <w:r>
+        <w:rPr>
+          <w:rFonts w:hint="eastAsia"/>
+          <w:highlight w:val="green"/>
         </w:rPr>
         <w:t>在计算机开发领域，免费分享技术信息与开放源代码的概念，促成了开源社区文化的形成</w:t>
       </w:r>
       <w:r>
         <w:rPr>
           <w:rFonts w:hint="eastAsia"/>
+          <w:highlight w:val="green"/>
         </w:rPr>
         <w:t>，自80年代以来，开源社区为全人类贡献了许多优秀的应用程序、开发工具和计算机基础设施。</w:t>
       </w:r>
@@ -74,6 +101,7 @@
       <w:r>
         <w:rPr>
           <w:rFonts w:hint="eastAsia"/>
+          <w:highlight w:val="green"/>
         </w:rPr>
         <w:t>其中最负盛名的，就是计算机世界的基石之一——Linux操作系统。</w:t>
       </w:r>
@@ -110,6 +138,28 @@
           <w:highlight w:val="green"/>
         </w:rPr>
         <w:t>版本控制工具。</w:t>
+      </w:r>
+    </w:p>
+    <w:p>
+      <w:pPr>
+        <w:ind w:left="105" w:firstLine="420"/>
+        <w:rPr>
+          <w:rFonts w:hint="eastAsia"/>
+          <w:highlight w:val="green"/>
+        </w:rPr>
+      </w:pPr>
+      <w:r>
+        <w:rPr>
+          <w:rFonts w:hint="eastAsia"/>
+          <w:highlight w:val="green"/>
+        </w:rPr>
+        <w:t>如果你用</w:t>
+      </w:r>
+      <w:r>
+        <w:rPr>
+          <w:highlight w:val="green"/>
+        </w:rPr>
+        <w:t>Microsoft Word写过长篇大论，那你一定有这样的经历：</w:t>
       </w:r>
     </w:p>
     <w:p>
@@ -118,181 +168,57 @@
         <w:ind w:left="525" w:firstLineChars="0" w:firstLine="0"/>
         <w:rPr>
           <w:rFonts w:hint="eastAsia"/>
-        </w:rPr>
-      </w:pPr>
-      <w:r>
-        <w:rPr>
-          <w:rFonts w:hint="eastAsia"/>
-          <w:highlight w:val="green"/>
-        </w:rPr>
-        <w:t>版本控制</w:t>
-      </w:r>
-      <w:r>
-        <w:rPr>
-          <w:rFonts w:hint="eastAsia"/>
-          <w:highlight w:val="green"/>
-        </w:rPr>
-        <w:t>，</w:t>
-      </w:r>
-      <w:r>
-        <w:rPr>
-          <w:rFonts w:hint="eastAsia"/>
-          <w:highlight w:val="green"/>
-        </w:rPr>
-        <w:t>简而言之，就是记录</w:t>
-      </w:r>
-      <w:proofErr w:type="gramStart"/>
-      <w:r>
-        <w:rPr>
-          <w:rFonts w:hint="eastAsia"/>
-          <w:highlight w:val="green"/>
-        </w:rPr>
-        <w:t>一</w:t>
-      </w:r>
-      <w:proofErr w:type="gramEnd"/>
-      <w:r>
-        <w:rPr>
-          <w:rFonts w:hint="eastAsia"/>
-          <w:highlight w:val="green"/>
-        </w:rPr>
-        <w:t>工程项目内各个模块的改动历程，并且为每次改动编上序号，这样的信息记录可以为软件开发等工作带来许多好处。</w:t>
-      </w:r>
-      <w:r>
-        <w:rPr>
-          <w:rFonts w:hint="eastAsia"/>
-        </w:rPr>
-        <w:t>如便于维护、支持多人同时开发、利于排查错误等。</w:t>
+          <w:highlight w:val="green"/>
+        </w:rPr>
+      </w:pPr>
+      <w:r>
+        <w:rPr>
+          <w:rFonts w:hint="eastAsia"/>
+          <w:highlight w:val="green"/>
+        </w:rPr>
+        <w:t>想删除一个段落，又怕将来想恢复找不回来怎么办？有办法，先把当前文件“另存为……”一个新的</w:t>
+      </w:r>
+      <w:r>
+        <w:rPr>
+          <w:highlight w:val="green"/>
+        </w:rPr>
+        <w:t>Word文件，再接着改，改到一定程度，再“另存为……”一个新文件，这样一直改下去，最后你的Word文档变成了</w:t>
+      </w:r>
+      <w:r>
+        <w:rPr>
+          <w:rFonts w:hint="eastAsia"/>
+          <w:highlight w:val="green"/>
+        </w:rPr>
+        <w:t>一团乱麻。</w:t>
+      </w:r>
+    </w:p>
+    <w:p>
+      <w:pPr>
+        <w:ind w:left="525"/>
+        <w:rPr>
+          <w:rFonts w:hint="eastAsia"/>
+          <w:highlight w:val="green"/>
+        </w:rPr>
+      </w:pPr>
+      <w:r>
+        <w:rPr>
+          <w:rFonts w:hint="eastAsia"/>
+          <w:highlight w:val="green"/>
+        </w:rPr>
+        <w:t>过了一周，你想找回被删除的文字，但是已经记不清删除前保存在哪个文件里了，只好一个一个文件去找，真麻烦。</w:t>
       </w:r>
     </w:p>
     <w:p>
       <w:pPr>
         <w:pStyle w:val="a3"/>
         <w:ind w:left="525" w:firstLineChars="0" w:firstLine="0"/>
-        <w:rPr>
-          <w:rFonts w:hint="eastAsia"/>
-          <w:highlight w:val="lightGray"/>
-        </w:rPr>
-      </w:pPr>
-      <w:r>
-        <w:rPr>
-          <w:rFonts w:hint="eastAsia"/>
-          <w:highlight w:val="lightGray"/>
-        </w:rPr>
-        <w:t>透过文档控制（</w:t>
-      </w:r>
-      <w:r>
-        <w:rPr>
-          <w:highlight w:val="lightGray"/>
-        </w:rPr>
-        <w:t>documentation control），能记录任何工程项目内各个模块的改动历程，并为每次改动编上序号。</w:t>
-      </w:r>
-    </w:p>
-    <w:p>
-      <w:pPr>
-        <w:pStyle w:val="a3"/>
-        <w:ind w:left="525" w:firstLineChars="0" w:firstLine="0"/>
-        <w:rPr>
-          <w:highlight w:val="lightGray"/>
-        </w:rPr>
-      </w:pPr>
-      <w:r>
-        <w:rPr>
-          <w:rFonts w:hint="eastAsia"/>
-          <w:highlight w:val="lightGray"/>
-        </w:rPr>
-        <w:t>一种简单的版本控制形式如下：赋给图的初版一个版本等级“</w:t>
-      </w:r>
-      <w:r>
-        <w:rPr>
-          <w:highlight w:val="lightGray"/>
-        </w:rPr>
-        <w:t>A”。</w:t>
-      </w:r>
-      <w:proofErr w:type="gramStart"/>
-      <w:r>
-        <w:rPr>
-          <w:highlight w:val="lightGray"/>
-        </w:rPr>
-        <w:t>当做</w:t>
-      </w:r>
-      <w:proofErr w:type="gramEnd"/>
-      <w:r>
-        <w:rPr>
-          <w:highlight w:val="lightGray"/>
-        </w:rPr>
-        <w:t>了第一次改变后，版本等级改为“B”，以此类推。最简单的例子是，最初的版本指定为“1”，</w:t>
-      </w:r>
-      <w:proofErr w:type="gramStart"/>
-      <w:r>
-        <w:rPr>
-          <w:highlight w:val="lightGray"/>
-        </w:rPr>
-        <w:t>当做</w:t>
-      </w:r>
-      <w:proofErr w:type="gramEnd"/>
-      <w:r>
-        <w:rPr>
-          <w:highlight w:val="lightGray"/>
-        </w:rPr>
-        <w:t>了改变之后，版本编号增加为“2”，以此类推。</w:t>
-      </w:r>
-    </w:p>
-    <w:p>
-      <w:pPr>
-        <w:pStyle w:val="a3"/>
-        <w:ind w:left="525" w:firstLineChars="0" w:firstLine="0"/>
-        <w:rPr>
-          <w:highlight w:val="lightGray"/>
-        </w:rPr>
-      </w:pPr>
-      <w:r>
-        <w:rPr>
-          <w:rFonts w:hint="eastAsia"/>
-          <w:highlight w:val="lightGray"/>
-        </w:rPr>
-        <w:t>借此，版本控制能提供项目的设计者，将设计恢复到之前任</w:t>
-      </w:r>
-      <w:proofErr w:type="gramStart"/>
-      <w:r>
-        <w:rPr>
-          <w:rFonts w:hint="eastAsia"/>
-          <w:highlight w:val="lightGray"/>
-        </w:rPr>
-        <w:t>一</w:t>
-      </w:r>
-      <w:proofErr w:type="gramEnd"/>
-      <w:r>
-        <w:rPr>
-          <w:rFonts w:hint="eastAsia"/>
-          <w:highlight w:val="lightGray"/>
-        </w:rPr>
-        <w:t>状态的选择权，这种选择权在设计过程进入死胡同时特别重要</w:t>
-      </w:r>
-      <w:r>
-        <w:rPr>
-          <w:rFonts w:hint="eastAsia"/>
-          <w:highlight w:val="lightGray"/>
-        </w:rPr>
-        <w:t>。</w:t>
-      </w:r>
-    </w:p>
-    <w:p>
-      <w:pPr>
-        <w:pStyle w:val="a3"/>
-        <w:ind w:left="525" w:firstLineChars="0" w:firstLine="0"/>
-      </w:pPr>
-      <w:r>
-        <w:rPr>
-          <w:rFonts w:hint="eastAsia"/>
-          <w:highlight w:val="lightGray"/>
-        </w:rPr>
-        <w:t>理论上所有的信息记录都可以加上版本控制，在过去的实务中，除了软件开发的流程，其它的领域中很少有使用较复杂的版本控制技巧与工具（虽然可能为其带来许多好处）。目前已有人开始用版本控制软件来管理</w:t>
-      </w:r>
-      <w:r>
-        <w:rPr>
-          <w:highlight w:val="lightGray"/>
-        </w:rPr>
-        <w:t>CAD电子文件，电路板设计，来补足本来由人手工运行的传统版本控制。</w:t>
+      </w:pPr>
+      <w:r>
+        <w:rPr>
+          <w:rFonts w:hint="eastAsia"/>
+          <w:highlight w:val="green"/>
+        </w:rPr>
+        <w:t>看着一堆乱七八糟的文件，想保留最新的一个，然后把其他的删掉，又怕哪天会用上，还不敢删，真郁闷。</w:t>
       </w:r>
     </w:p>
     <w:p>
@@ -304,7 +230,6 @@
         </w:numPr>
         <w:ind w:firstLineChars="0"/>
       </w:pPr>
-      <w:proofErr w:type="spellStart"/>
       <w:r>
         <w:rPr>
           <w:rFonts w:hint="eastAsia"/>
@@ -314,7 +239,6 @@
       <w:r>
         <w:t>ithub</w:t>
       </w:r>
-      <w:proofErr w:type="spellEnd"/>
       <w:r>
         <w:rPr>
           <w:rFonts w:hint="eastAsia"/>
@@ -345,15 +269,7 @@
           <w:rFonts w:hint="eastAsia"/>
           <w:highlight w:val="green"/>
         </w:rPr>
-        <w:t>截止至2019年8月，</w:t>
-      </w:r>
-      <w:proofErr w:type="spellStart"/>
-      <w:r>
-        <w:rPr>
-          <w:rFonts w:hint="eastAsia"/>
-          <w:highlight w:val="green"/>
-        </w:rPr>
-        <w:t>G</w:t>
+        <w:t>截止至2019年8月，G</w:t>
       </w:r>
       <w:r>
         <w:rPr>
@@ -361,29 +277,12 @@
         </w:rPr>
         <w:t>ithub</w:t>
       </w:r>
-      <w:proofErr w:type="spellEnd"/>
-      <w:r>
-        <w:rPr>
-          <w:rFonts w:hint="eastAsia"/>
-          <w:highlight w:val="green"/>
-        </w:rPr>
-        <w:t>注册用户已达4000万人，代码</w:t>
-      </w:r>
-      <w:proofErr w:type="gramStart"/>
-      <w:r>
-        <w:rPr>
-          <w:rFonts w:hint="eastAsia"/>
-          <w:highlight w:val="green"/>
-        </w:rPr>
-        <w:t>库数量</w:t>
-      </w:r>
-      <w:proofErr w:type="gramEnd"/>
-      <w:r>
-        <w:rPr>
-          <w:rFonts w:hint="eastAsia"/>
-          <w:highlight w:val="green"/>
-        </w:rPr>
-        <w:t>超过8200万个，是世界上最大的代码托管网站和开源社区。</w:t>
+      <w:r>
+        <w:rPr>
+          <w:rFonts w:hint="eastAsia"/>
+          <w:highlight w:val="green"/>
+        </w:rPr>
+        <w:t>注册用户已达4000万人，代码库数量超过8200万个，是世界上最大的代码托管网站和开源社区。</w:t>
       </w:r>
     </w:p>
     <w:p>
@@ -391,21 +290,12 @@
         <w:pStyle w:val="a3"/>
         <w:ind w:left="525" w:firstLineChars="0" w:firstLine="0"/>
       </w:pPr>
-      <w:proofErr w:type="spellStart"/>
-      <w:r>
-        <w:rPr>
-          <w:rFonts w:hint="eastAsia"/>
-          <w:highlight w:val="green"/>
-        </w:rPr>
-        <w:t>Github</w:t>
-      </w:r>
-      <w:proofErr w:type="spellEnd"/>
-      <w:r>
-        <w:rPr>
-          <w:rFonts w:hint="eastAsia"/>
-          <w:highlight w:val="green"/>
-        </w:rPr>
-        <w:t>的基本功能是代码托管</w:t>
+      <w:r>
+        <w:rPr>
+          <w:rFonts w:hint="eastAsia"/>
+          <w:highlight w:val="green"/>
+        </w:rPr>
+        <w:t>Github的基本功能是代码托管</w:t>
       </w:r>
       <w:r>
         <w:rPr>
@@ -424,7 +314,7 @@
           <w:rFonts w:hint="eastAsia"/>
           <w:highlight w:val="green"/>
         </w:rPr>
-        <w:t>网站提供了一系列社交网络具有的功能，例如赞</w:t>
+        <w:t>网站提供了一系列社交功能，例如赞</w:t>
       </w:r>
       <w:r>
         <w:rPr>
@@ -438,11 +328,9 @@
         <w:pStyle w:val="a3"/>
         <w:ind w:left="525" w:firstLineChars="0" w:firstLine="0"/>
       </w:pPr>
-      <w:proofErr w:type="spellStart"/>
       <w:r>
         <w:t>Github</w:t>
       </w:r>
-      <w:proofErr w:type="spellEnd"/>
       <w:r>
         <w:rPr>
           <w:rFonts w:hint="eastAsia"/>
@@ -475,7 +363,6 @@
         </w:rPr>
         <w:t>公开仓库中的源码和其他资源，其社交网络功能进一步提高了其便捷性和互动性。无论是刚刚开始步入编程道路的新手，还是见多识广的老鸟，</w:t>
       </w:r>
-      <w:proofErr w:type="spellStart"/>
       <w:r>
         <w:rPr>
           <w:rFonts w:hint="eastAsia"/>
@@ -489,7 +376,6 @@
         </w:rPr>
         <w:t>ithub</w:t>
       </w:r>
-      <w:proofErr w:type="spellEnd"/>
       <w:r>
         <w:rPr>
           <w:rFonts w:hint="eastAsia"/>
@@ -506,44 +392,78 @@
       <w:r>
         <w:rPr>
           <w:rFonts w:hint="eastAsia"/>
+          <w:highlight w:val="lightGray"/>
         </w:rPr>
         <w:t>值得一提的是，完全不懂得编程的人也能利用</w:t>
       </w:r>
       <w:r>
+        <w:rPr>
+          <w:highlight w:val="lightGray"/>
+        </w:rPr>
         <w:t>Git</w:t>
       </w:r>
       <w:r>
         <w:rPr>
           <w:rFonts w:hint="eastAsia"/>
+          <w:highlight w:val="lightGray"/>
         </w:rPr>
         <w:t>工具管理工作项目乃至兴趣爱好。</w:t>
       </w:r>
       <w:r>
         <w:rPr>
           <w:rFonts w:hint="eastAsia"/>
+          <w:highlight w:val="lightGray"/>
         </w:rPr>
         <w:t>如近</w:t>
       </w:r>
       <w:r>
         <w:rPr>
           <w:rFonts w:hint="eastAsia"/>
+          <w:highlight w:val="lightGray"/>
         </w:rPr>
         <w:t>些年来</w:t>
       </w:r>
       <w:r>
         <w:rPr>
           <w:rFonts w:hint="eastAsia"/>
+          <w:highlight w:val="lightGray"/>
         </w:rPr>
         <w:t>设计行业使用G</w:t>
       </w:r>
       <w:r>
+        <w:rPr>
+          <w:highlight w:val="lightGray"/>
+        </w:rPr>
         <w:t>i</w:t>
       </w:r>
       <w:r>
         <w:rPr>
           <w:rFonts w:hint="eastAsia"/>
+          <w:highlight w:val="lightGray"/>
         </w:rPr>
         <w:t>t控制工作流程的趋势，也有人在GitHub上连载小说等。</w:t>
+      </w:r>
+    </w:p>
+    <w:p>
+      <w:pPr>
+        <w:rPr>
+          <w:rFonts w:hint="eastAsia"/>
+        </w:rPr>
+      </w:pPr>
+      <w:r>
+        <w:rPr>
+          <w:rFonts w:hint="eastAsia"/>
+        </w:rPr>
+        <w:t>下面，请范弘杰同学给我们介绍Git与G</w:t>
+      </w:r>
+      <w:r>
+        <w:t>ithub</w:t>
+      </w:r>
+      <w:r>
+        <w:rPr>
+          <w:rFonts w:hint="eastAsia"/>
+        </w:rPr>
+        <w:t>的基本使用方法。</w:t>
       </w:r>
     </w:p>
     <w:sectPr>
